--- a/Техническое задание.docx
+++ b/Техническое задание.docx
@@ -6819,6 +6819,7 @@
                 <w:szCs w:val="28"/>
                 <w:lang w:val="en-US"/>
               </w:rPr>
+              <w:lastRenderedPageBreak/>
               <w:t>5</w:t>
             </w:r>
           </w:p>
@@ -7050,7 +7051,6 @@
                 <w:sz w:val="24"/>
                 <w:szCs w:val="24"/>
               </w:rPr>
-              <w:lastRenderedPageBreak/>
               <w:t>Документация</w:t>
             </w:r>
             <w:r>
@@ -7095,7 +7095,6 @@
                 <w:szCs w:val="28"/>
                 <w:lang w:val="en-US"/>
               </w:rPr>
-              <w:lastRenderedPageBreak/>
               <w:t>6</w:t>
             </w:r>
           </w:p>
@@ -12553,7 +12552,16 @@
                 <w:sz w:val="21"/>
                 <w:szCs w:val="21"/>
               </w:rPr>
-              <w:t>Яндекс.ОФД</w:t>
+              <w:t>Едок</w:t>
+            </w:r>
+            <w:r>
+              <w:rPr>
+                <w:rFonts w:ascii="Helvetica" w:eastAsia="Times New Roman" w:hAnsi="Helvetica" w:cs="Times New Roman"/>
+                <w:color w:val="222222"/>
+                <w:sz w:val="21"/>
+                <w:szCs w:val="21"/>
+              </w:rPr>
+              <w:t>.ОФД</w:t>
             </w:r>
           </w:p>
         </w:tc>
@@ -12616,16 +12624,34 @@
                 <w:szCs w:val="21"/>
               </w:rPr>
             </w:pPr>
-            <w:hyperlink r:id="rId12" w:tgtFrame="_blank" w:history="1">
+            <w:hyperlink r:id="rId12" w:history="1">
               <w:r>
                 <w:rPr>
+                  <w:rStyle w:val="ad"/>
                   <w:rFonts w:ascii="Helvetica" w:eastAsia="Times New Roman" w:hAnsi="Helvetica" w:cs="Times New Roman"/>
-                  <w:color w:val="1155CC"/>
                   <w:sz w:val="21"/>
                   <w:szCs w:val="21"/>
-                  <w:u w:val="single"/>
                 </w:rPr>
-                <w:t>https://ofd.yandex.ru/check</w:t>
+                <w:t>https://ofd.</w:t>
+              </w:r>
+              <w:r>
+                <w:rPr>
+                  <w:rStyle w:val="ad"/>
+                  <w:rFonts w:ascii="Helvetica" w:eastAsia="Times New Roman" w:hAnsi="Helvetica" w:cs="Times New Roman"/>
+                  <w:sz w:val="21"/>
+                  <w:szCs w:val="21"/>
+                  <w:lang w:val="en-US"/>
+                </w:rPr>
+                <w:t>edok</w:t>
+              </w:r>
+              <w:r>
+                <w:rPr>
+                  <w:rStyle w:val="ad"/>
+                  <w:rFonts w:ascii="Helvetica" w:eastAsia="Times New Roman" w:hAnsi="Helvetica" w:cs="Times New Roman"/>
+                  <w:sz w:val="21"/>
+                  <w:szCs w:val="21"/>
+                </w:rPr>
+                <w:t>.ru/check</w:t>
               </w:r>
             </w:hyperlink>
           </w:p>
@@ -15949,6 +15975,7 @@
   <w:style w:type="character" w:default="1" w:styleId="a0">
     <w:name w:val="Default Paragraph Font"/>
     <w:uiPriority w:val="1"/>
+    <w:semiHidden/>
     <w:unhideWhenUsed/>
   </w:style>
   <w:style w:type="table" w:default="1" w:styleId="a1">
